--- a/Звіти/Lab4_АПКС.docx
+++ b/Звіти/Lab4_АПКС.docx
@@ -185,6 +185,7 @@
           <w:rFonts w:ascii="Times New Roman" w:hAnsi="Times New Roman"/>
           <w:sz w:val="28"/>
           <w:szCs w:val="28"/>
+          <w:lang w:val="en-US"/>
         </w:rPr>
       </w:pPr>
       <w:r>
@@ -200,9 +201,12 @@
           <w:rFonts w:ascii="Times New Roman" w:hAnsi="Times New Roman"/>
           <w:sz w:val="28"/>
           <w:szCs w:val="28"/>
-        </w:rPr>
-        <w:t>3</w:t>
-      </w:r>
+          <w:lang w:val="en-US"/>
+        </w:rPr>
+        <w:t>4</w:t>
+      </w:r>
+      <w:bookmarkStart w:id="0" w:name="_GoBack"/>
+      <w:bookmarkEnd w:id="0"/>
     </w:p>
     <w:p>
       <w:pPr>
@@ -979,9 +983,10 @@
       <w:r>
         <w:rPr>
           <w:rFonts w:ascii="Times New Roman" w:hAnsi="Times New Roman"/>
-          <w:sz w:val="28"/>
-          <w:szCs w:val="28"/>
-          <w:lang w:val="ru-RU"/>
+          <w:noProof/>
+          <w:sz w:val="28"/>
+          <w:szCs w:val="28"/>
+          <w:lang w:eastAsia="uk-UA"/>
         </w:rPr>
         <w:drawing>
           <wp:inline distT="0" distB="0" distL="0" distR="0" wp14:anchorId="4E4D1FD4" wp14:editId="538CB4EC">
@@ -1031,9 +1036,10 @@
       <w:r>
         <w:rPr>
           <w:rFonts w:ascii="Times New Roman" w:hAnsi="Times New Roman"/>
-          <w:sz w:val="28"/>
-          <w:szCs w:val="28"/>
-          <w:lang w:val="en-US"/>
+          <w:noProof/>
+          <w:sz w:val="28"/>
+          <w:szCs w:val="28"/>
+          <w:lang w:eastAsia="uk-UA"/>
         </w:rPr>
         <w:drawing>
           <wp:inline distT="0" distB="0" distL="0" distR="0" wp14:anchorId="02D7BD0D" wp14:editId="5894F418">
@@ -1085,9 +1091,10 @@
       <w:r>
         <w:rPr>
           <w:rFonts w:ascii="Times New Roman" w:hAnsi="Times New Roman"/>
-          <w:sz w:val="28"/>
-          <w:szCs w:val="28"/>
-          <w:lang w:val="en-US"/>
+          <w:noProof/>
+          <w:sz w:val="28"/>
+          <w:szCs w:val="28"/>
+          <w:lang w:eastAsia="uk-UA"/>
         </w:rPr>
         <w:drawing>
           <wp:inline distT="0" distB="0" distL="0" distR="0" wp14:anchorId="4987BFEA" wp14:editId="52219CAF">
@@ -1139,9 +1146,10 @@
       <w:r>
         <w:rPr>
           <w:rFonts w:ascii="Times New Roman" w:hAnsi="Times New Roman"/>
-          <w:sz w:val="28"/>
-          <w:szCs w:val="28"/>
-          <w:lang w:val="en-US"/>
+          <w:noProof/>
+          <w:sz w:val="28"/>
+          <w:szCs w:val="28"/>
+          <w:lang w:eastAsia="uk-UA"/>
         </w:rPr>
         <w:drawing>
           <wp:inline distT="0" distB="0" distL="0" distR="0" wp14:anchorId="14CCE230" wp14:editId="55ECE0D5">
@@ -1193,9 +1201,10 @@
       <w:r>
         <w:rPr>
           <w:rFonts w:ascii="Times New Roman" w:hAnsi="Times New Roman"/>
-          <w:sz w:val="28"/>
-          <w:szCs w:val="28"/>
-          <w:lang w:val="en-US"/>
+          <w:noProof/>
+          <w:sz w:val="28"/>
+          <w:szCs w:val="28"/>
+          <w:lang w:eastAsia="uk-UA"/>
         </w:rPr>
         <w:drawing>
           <wp:inline distT="0" distB="0" distL="0" distR="0" wp14:anchorId="67480408" wp14:editId="1A2DE493">
@@ -1247,9 +1256,10 @@
       <w:r>
         <w:rPr>
           <w:rFonts w:ascii="Times New Roman" w:hAnsi="Times New Roman"/>
-          <w:sz w:val="28"/>
-          <w:szCs w:val="28"/>
-          <w:lang w:val="en-US"/>
+          <w:noProof/>
+          <w:sz w:val="28"/>
+          <w:szCs w:val="28"/>
+          <w:lang w:eastAsia="uk-UA"/>
         </w:rPr>
         <w:drawing>
           <wp:inline distT="0" distB="0" distL="0" distR="0" wp14:anchorId="4B7E6AB7" wp14:editId="7A6C1E20">
@@ -1312,9 +1322,10 @@
       <w:r>
         <w:rPr>
           <w:rFonts w:ascii="Times New Roman" w:hAnsi="Times New Roman"/>
-          <w:sz w:val="28"/>
-          <w:szCs w:val="28"/>
-          <w:lang w:val="en-US"/>
+          <w:noProof/>
+          <w:sz w:val="28"/>
+          <w:szCs w:val="28"/>
+          <w:lang w:eastAsia="uk-UA"/>
         </w:rPr>
         <w:drawing>
           <wp:inline distT="0" distB="0" distL="0" distR="0" wp14:anchorId="3D8D233F" wp14:editId="3842340F">
@@ -1419,9 +1430,10 @@
       <w:r>
         <w:rPr>
           <w:rFonts w:ascii="Times New Roman" w:hAnsi="Times New Roman"/>
-          <w:sz w:val="28"/>
-          <w:szCs w:val="28"/>
-          <w:lang w:val="ru-RU"/>
+          <w:noProof/>
+          <w:sz w:val="28"/>
+          <w:szCs w:val="28"/>
+          <w:lang w:eastAsia="uk-UA"/>
         </w:rPr>
         <w:lastRenderedPageBreak/>
         <w:drawing>
@@ -1567,8 +1579,6 @@
         </w:rPr>
         <w:t>Рис.6 Згенерував документацію</w:t>
       </w:r>
-      <w:bookmarkStart w:id="0" w:name="_GoBack"/>
-      <w:bookmarkEnd w:id="0"/>
     </w:p>
     <w:p>
       <w:pPr>
